--- a/backend/tests/Documentation/MLA/Classification/Preceptron.docx
+++ b/backend/tests/Documentation/MLA/Classification/Preceptron.docx
@@ -32,6 +32,8 @@
       <w:r>
         <w:t xml:space="preserve"> page is able to perform Perceptron. The following shows perceptron results for various datasets.</w:t>
       </w:r>
+      <w:bookmarkStart w:id="1" w:name="_GoBack"/>
+      <w:bookmarkEnd w:id="1"/>
     </w:p>
     <w:tbl>
       <w:tblPr>
@@ -42,8 +44,8 @@
         <w:tblLook w:val="04A0" w:firstRow="1" w:lastRow="0" w:firstColumn="1" w:lastColumn="0" w:noHBand="0" w:noVBand="1"/>
       </w:tblPr>
       <w:tblGrid>
-        <w:gridCol w:w="5544"/>
-        <w:gridCol w:w="12936"/>
+        <w:gridCol w:w="6306"/>
+        <w:gridCol w:w="12174"/>
       </w:tblGrid>
       <w:tr>
         <w:tc>
@@ -67,7 +69,7 @@
                 <w:bCs/>
               </w:rPr>
             </w:pPr>
-            <w:bookmarkStart w:id="1" w:name="_Hlk135972785"/>
+            <w:bookmarkStart w:id="2" w:name="_Hlk135972785"/>
             <w:r>
               <w:rPr>
                 <w:b/>
@@ -457,6 +459,10 @@
           <w:p>
             <w:pPr>
               <w:spacing w:line="240" w:lineRule="auto"/>
+              <w:rPr>
+                <w:noProof/>
+                <w14:ligatures w14:val="none"/>
+              </w:rPr>
             </w:pPr>
             <w:r>
               <w:rPr>
@@ -465,10 +471,10 @@
               </w:rPr>
               <w:lastRenderedPageBreak/>
               <w:drawing>
-                <wp:inline distT="0" distB="0" distL="0" distR="0" wp14:anchorId="159B8CEA" wp14:editId="0B79B3F8">
-                  <wp:extent cx="2333625" cy="657225"/>
-                  <wp:effectExtent l="0" t="0" r="9525" b="9525"/>
-                  <wp:docPr id="8" name="Picture 8"/>
+                <wp:inline distT="0" distB="0" distL="0" distR="0" wp14:anchorId="560F57D4" wp14:editId="5FDAA5A0">
+                  <wp:extent cx="3859399" cy="518160"/>
+                  <wp:effectExtent l="0" t="0" r="8255" b="0"/>
+                  <wp:docPr id="3" name="Picture 3"/>
                   <wp:cNvGraphicFramePr>
                     <a:graphicFrameLocks xmlns:a="http://schemas.openxmlformats.org/drawingml/2006/main" noChangeAspect="1"/>
                   </wp:cNvGraphicFramePr>
@@ -488,7 +494,7 @@
                         <pic:spPr>
                           <a:xfrm>
                             <a:off x="0" y="0"/>
-                            <a:ext cx="2333625" cy="657225"/>
+                            <a:ext cx="3871409" cy="519772"/>
                           </a:xfrm>
                           <a:prstGeom prst="rect">
                             <a:avLst/>
@@ -505,36 +511,16 @@
             <w:pPr>
               <w:spacing w:line="240" w:lineRule="auto"/>
             </w:pPr>
-          </w:p>
-        </w:tc>
-        <w:tc>
-          <w:tcPr>
-            <w:tcW w:w="13175" w:type="dxa"/>
-            <w:tcBorders>
-              <w:top w:val="single" w:sz="4" w:space="0" w:color="auto"/>
-              <w:left w:val="single" w:sz="4" w:space="0" w:color="auto"/>
-              <w:bottom w:val="single" w:sz="4" w:space="0" w:color="auto"/>
-              <w:right w:val="single" w:sz="4" w:space="0" w:color="auto"/>
-            </w:tcBorders>
-            <w:hideMark/>
-          </w:tcPr>
-          <w:p>
-            <w:pPr>
-              <w:spacing w:line="240" w:lineRule="auto"/>
-              <w:rPr>
-                <w:noProof/>
-              </w:rPr>
-            </w:pPr>
             <w:r>
               <w:rPr>
                 <w:noProof/>
                 <w14:ligatures w14:val="none"/>
               </w:rPr>
               <w:drawing>
-                <wp:inline distT="0" distB="0" distL="0" distR="0" wp14:anchorId="3FBDE795" wp14:editId="637DCE4E">
-                  <wp:extent cx="3180715" cy="2740380"/>
-                  <wp:effectExtent l="0" t="0" r="635" b="3175"/>
-                  <wp:docPr id="1" name="Picture 1"/>
+                <wp:inline distT="0" distB="0" distL="0" distR="0" wp14:anchorId="159B8CEA" wp14:editId="0B79B3F8">
+                  <wp:extent cx="2333625" cy="657225"/>
+                  <wp:effectExtent l="0" t="0" r="9525" b="9525"/>
+                  <wp:docPr id="8" name="Picture 8"/>
                   <wp:cNvGraphicFramePr>
                     <a:graphicFrameLocks xmlns:a="http://schemas.openxmlformats.org/drawingml/2006/main" noChangeAspect="1"/>
                   </wp:cNvGraphicFramePr>
@@ -554,7 +540,7 @@
                         <pic:spPr>
                           <a:xfrm>
                             <a:off x="0" y="0"/>
-                            <a:ext cx="3201385" cy="2758188"/>
+                            <a:ext cx="2333625" cy="657225"/>
                           </a:xfrm>
                           <a:prstGeom prst="rect">
                             <a:avLst/>
@@ -570,29 +556,37 @@
           <w:p>
             <w:pPr>
               <w:spacing w:line="240" w:lineRule="auto"/>
-              <w:rPr>
-                <w:noProof/>
-              </w:rPr>
-            </w:pPr>
-          </w:p>
-          <w:p>
-            <w:pPr>
-              <w:spacing w:line="240" w:lineRule="auto"/>
-              <w:rPr>
-                <w:noProof/>
-              </w:rPr>
-            </w:pPr>
-            <w:bookmarkStart w:id="2" w:name="_GoBack"/>
+            </w:pPr>
+          </w:p>
+        </w:tc>
+        <w:tc>
+          <w:tcPr>
+            <w:tcW w:w="13175" w:type="dxa"/>
+            <w:tcBorders>
+              <w:top w:val="single" w:sz="4" w:space="0" w:color="auto"/>
+              <w:left w:val="single" w:sz="4" w:space="0" w:color="auto"/>
+              <w:bottom w:val="single" w:sz="4" w:space="0" w:color="auto"/>
+              <w:right w:val="single" w:sz="4" w:space="0" w:color="auto"/>
+            </w:tcBorders>
+            <w:hideMark/>
+          </w:tcPr>
+          <w:p>
+            <w:pPr>
+              <w:spacing w:line="240" w:lineRule="auto"/>
+              <w:rPr>
+                <w:noProof/>
+              </w:rPr>
+            </w:pPr>
             <w:r>
               <w:rPr>
                 <w:noProof/>
                 <w14:ligatures w14:val="none"/>
               </w:rPr>
               <w:drawing>
-                <wp:inline distT="0" distB="0" distL="0" distR="0" wp14:anchorId="5F3558A6" wp14:editId="66D3B80F">
-                  <wp:extent cx="2900847" cy="3296229"/>
-                  <wp:effectExtent l="0" t="0" r="0" b="0"/>
-                  <wp:docPr id="2" name="Picture 2"/>
+                <wp:inline distT="0" distB="0" distL="0" distR="0" wp14:anchorId="3FBDE795" wp14:editId="637DCE4E">
+                  <wp:extent cx="3180715" cy="2740380"/>
+                  <wp:effectExtent l="0" t="0" r="635" b="3175"/>
+                  <wp:docPr id="1" name="Picture 1"/>
                   <wp:cNvGraphicFramePr>
                     <a:graphicFrameLocks xmlns:a="http://schemas.openxmlformats.org/drawingml/2006/main" noChangeAspect="1"/>
                   </wp:cNvGraphicFramePr>
@@ -612,6 +606,63 @@
                         <pic:spPr>
                           <a:xfrm>
                             <a:off x="0" y="0"/>
+                            <a:ext cx="3201385" cy="2758188"/>
+                          </a:xfrm>
+                          <a:prstGeom prst="rect">
+                            <a:avLst/>
+                          </a:prstGeom>
+                        </pic:spPr>
+                      </pic:pic>
+                    </a:graphicData>
+                  </a:graphic>
+                </wp:inline>
+              </w:drawing>
+            </w:r>
+          </w:p>
+          <w:p>
+            <w:pPr>
+              <w:spacing w:line="240" w:lineRule="auto"/>
+              <w:rPr>
+                <w:noProof/>
+              </w:rPr>
+            </w:pPr>
+          </w:p>
+          <w:p>
+            <w:pPr>
+              <w:spacing w:line="240" w:lineRule="auto"/>
+              <w:rPr>
+                <w:noProof/>
+              </w:rPr>
+            </w:pPr>
+            <w:r>
+              <w:rPr>
+                <w:noProof/>
+                <w14:ligatures w14:val="none"/>
+              </w:rPr>
+              <w:drawing>
+                <wp:inline distT="0" distB="0" distL="0" distR="0" wp14:anchorId="5F3558A6" wp14:editId="66D3B80F">
+                  <wp:extent cx="2900847" cy="3296229"/>
+                  <wp:effectExtent l="0" t="0" r="0" b="0"/>
+                  <wp:docPr id="2" name="Picture 2"/>
+                  <wp:cNvGraphicFramePr>
+                    <a:graphicFrameLocks xmlns:a="http://schemas.openxmlformats.org/drawingml/2006/main" noChangeAspect="1"/>
+                  </wp:cNvGraphicFramePr>
+                  <a:graphic xmlns:a="http://schemas.openxmlformats.org/drawingml/2006/main">
+                    <a:graphicData uri="http://schemas.openxmlformats.org/drawingml/2006/picture">
+                      <pic:pic xmlns:pic="http://schemas.openxmlformats.org/drawingml/2006/picture">
+                        <pic:nvPicPr>
+                          <pic:cNvPr id="1" name=""/>
+                          <pic:cNvPicPr/>
+                        </pic:nvPicPr>
+                        <pic:blipFill>
+                          <a:blip r:embed="rId9"/>
+                          <a:stretch>
+                            <a:fillRect/>
+                          </a:stretch>
+                        </pic:blipFill>
+                        <pic:spPr>
+                          <a:xfrm>
+                            <a:off x="0" y="0"/>
                             <a:ext cx="2912599" cy="3309582"/>
                           </a:xfrm>
                           <a:prstGeom prst="rect">
@@ -624,7 +675,6 @@
                 </wp:inline>
               </w:drawing>
             </w:r>
-            <w:bookmarkEnd w:id="2"/>
           </w:p>
         </w:tc>
       </w:tr>
@@ -680,7 +730,7 @@
         </w:tc>
       </w:tr>
     </w:tbl>
-    <w:bookmarkEnd w:id="1"/>
+    <w:bookmarkEnd w:id="2"/>
     <w:p>
       <w:pPr>
         <w:pStyle w:val="Heading2"/>
@@ -987,7 +1037,7 @@
                           <pic:cNvPicPr/>
                         </pic:nvPicPr>
                         <pic:blipFill>
-                          <a:blip r:embed="rId9"/>
+                          <a:blip r:embed="rId10"/>
                           <a:stretch>
                             <a:fillRect/>
                           </a:stretch>
@@ -1033,96 +1083,6 @@
                   <wp:extent cx="3140319" cy="2243763"/>
                   <wp:effectExtent l="0" t="0" r="3175" b="4445"/>
                   <wp:docPr id="15" name="Picture 15"/>
-                  <wp:cNvGraphicFramePr>
-                    <a:graphicFrameLocks xmlns:a="http://schemas.openxmlformats.org/drawingml/2006/main" noChangeAspect="1"/>
-                  </wp:cNvGraphicFramePr>
-                  <a:graphic xmlns:a="http://schemas.openxmlformats.org/drawingml/2006/main">
-                    <a:graphicData uri="http://schemas.openxmlformats.org/drawingml/2006/picture">
-                      <pic:pic xmlns:pic="http://schemas.openxmlformats.org/drawingml/2006/picture">
-                        <pic:nvPicPr>
-                          <pic:cNvPr id="1" name=""/>
-                          <pic:cNvPicPr/>
-                        </pic:nvPicPr>
-                        <pic:blipFill>
-                          <a:blip r:embed="rId10"/>
-                          <a:stretch>
-                            <a:fillRect/>
-                          </a:stretch>
-                        </pic:blipFill>
-                        <pic:spPr>
-                          <a:xfrm>
-                            <a:off x="0" y="0"/>
-                            <a:ext cx="3163596" cy="2260394"/>
-                          </a:xfrm>
-                          <a:prstGeom prst="rect">
-                            <a:avLst/>
-                          </a:prstGeom>
-                        </pic:spPr>
-                      </pic:pic>
-                    </a:graphicData>
-                  </a:graphic>
-                </wp:inline>
-              </w:drawing>
-            </w:r>
-          </w:p>
-          <w:p>
-            <w:pPr>
-              <w:tabs>
-                <w:tab w:val="left" w:pos="3684"/>
-              </w:tabs>
-              <w:spacing w:line="240" w:lineRule="auto"/>
-            </w:pPr>
-          </w:p>
-        </w:tc>
-        <w:tc>
-          <w:tcPr>
-            <w:tcW w:w="13074" w:type="dxa"/>
-            <w:tcBorders>
-              <w:top w:val="single" w:sz="4" w:space="0" w:color="auto"/>
-              <w:left w:val="single" w:sz="4" w:space="0" w:color="auto"/>
-              <w:bottom w:val="single" w:sz="4" w:space="0" w:color="auto"/>
-              <w:right w:val="single" w:sz="4" w:space="0" w:color="auto"/>
-            </w:tcBorders>
-          </w:tcPr>
-          <w:p>
-            <w:pPr>
-              <w:spacing w:line="240" w:lineRule="auto"/>
-              <w:rPr>
-                <w:noProof/>
-              </w:rPr>
-            </w:pPr>
-          </w:p>
-          <w:p>
-            <w:pPr>
-              <w:spacing w:line="240" w:lineRule="auto"/>
-              <w:rPr>
-                <w:noProof/>
-                <w14:ligatures w14:val="none"/>
-              </w:rPr>
-            </w:pPr>
-            <w:r>
-              <w:rPr>
-                <w:noProof/>
-              </w:rPr>
-              <w:t xml:space="preserve"> </w:t>
-            </w:r>
-            <w:r>
-              <w:rPr>
-                <w:noProof/>
-                <w14:ligatures w14:val="none"/>
-              </w:rPr>
-              <w:t xml:space="preserve">  </w:t>
-            </w:r>
-            <w:r>
-              <w:rPr>
-                <w:noProof/>
-                <w14:ligatures w14:val="none"/>
-              </w:rPr>
-              <w:drawing>
-                <wp:inline distT="0" distB="0" distL="0" distR="0" wp14:anchorId="7C115606" wp14:editId="484CA0B5">
-                  <wp:extent cx="3090057" cy="1415466"/>
-                  <wp:effectExtent l="0" t="0" r="0" b="0"/>
-                  <wp:docPr id="12" name="Picture 12"/>
                   <wp:cNvGraphicFramePr>
                     <a:graphicFrameLocks xmlns:a="http://schemas.openxmlformats.org/drawingml/2006/main" noChangeAspect="1"/>
                   </wp:cNvGraphicFramePr>
@@ -1142,7 +1102,7 @@
                         <pic:spPr>
                           <a:xfrm>
                             <a:off x="0" y="0"/>
-                            <a:ext cx="3170678" cy="1452396"/>
+                            <a:ext cx="3163596" cy="2260394"/>
                           </a:xfrm>
                           <a:prstGeom prst="rect">
                             <a:avLst/>
@@ -1157,18 +1117,62 @@
           </w:p>
           <w:p>
             <w:pPr>
-              <w:spacing w:line="240" w:lineRule="auto"/>
-            </w:pPr>
-            <w:r>
+              <w:tabs>
+                <w:tab w:val="left" w:pos="3684"/>
+              </w:tabs>
+              <w:spacing w:line="240" w:lineRule="auto"/>
+            </w:pPr>
+          </w:p>
+        </w:tc>
+        <w:tc>
+          <w:tcPr>
+            <w:tcW w:w="13074" w:type="dxa"/>
+            <w:tcBorders>
+              <w:top w:val="single" w:sz="4" w:space="0" w:color="auto"/>
+              <w:left w:val="single" w:sz="4" w:space="0" w:color="auto"/>
+              <w:bottom w:val="single" w:sz="4" w:space="0" w:color="auto"/>
+              <w:right w:val="single" w:sz="4" w:space="0" w:color="auto"/>
+            </w:tcBorders>
+          </w:tcPr>
+          <w:p>
+            <w:pPr>
+              <w:spacing w:line="240" w:lineRule="auto"/>
+              <w:rPr>
+                <w:noProof/>
+              </w:rPr>
+            </w:pPr>
+          </w:p>
+          <w:p>
+            <w:pPr>
+              <w:spacing w:line="240" w:lineRule="auto"/>
               <w:rPr>
                 <w:noProof/>
                 <w14:ligatures w14:val="none"/>
               </w:rPr>
+            </w:pPr>
+            <w:r>
+              <w:rPr>
+                <w:noProof/>
+              </w:rPr>
+              <w:t xml:space="preserve"> </w:t>
+            </w:r>
+            <w:r>
+              <w:rPr>
+                <w:noProof/>
+                <w14:ligatures w14:val="none"/>
+              </w:rPr>
+              <w:t xml:space="preserve">  </w:t>
+            </w:r>
+            <w:r>
+              <w:rPr>
+                <w:noProof/>
+                <w14:ligatures w14:val="none"/>
+              </w:rPr>
               <w:drawing>
-                <wp:inline distT="0" distB="0" distL="0" distR="0" wp14:anchorId="2CBDF719" wp14:editId="5AD52BD3">
-                  <wp:extent cx="3235569" cy="2550795"/>
-                  <wp:effectExtent l="0" t="0" r="3175" b="1905"/>
-                  <wp:docPr id="13" name="Picture 13"/>
+                <wp:inline distT="0" distB="0" distL="0" distR="0" wp14:anchorId="7C115606" wp14:editId="484CA0B5">
+                  <wp:extent cx="3090057" cy="1415466"/>
+                  <wp:effectExtent l="0" t="0" r="0" b="0"/>
+                  <wp:docPr id="12" name="Picture 12"/>
                   <wp:cNvGraphicFramePr>
                     <a:graphicFrameLocks xmlns:a="http://schemas.openxmlformats.org/drawingml/2006/main" noChangeAspect="1"/>
                   </wp:cNvGraphicFramePr>
@@ -1188,7 +1192,7 @@
                         <pic:spPr>
                           <a:xfrm>
                             <a:off x="0" y="0"/>
-                            <a:ext cx="3279011" cy="2585043"/>
+                            <a:ext cx="3170678" cy="1452396"/>
                           </a:xfrm>
                           <a:prstGeom prst="rect">
                             <a:avLst/>
@@ -1201,53 +1205,6 @@
               </w:drawing>
             </w:r>
           </w:p>
-        </w:tc>
-      </w:tr>
-      <w:tr>
-        <w:tc>
-          <w:tcPr>
-            <w:tcW w:w="18480" w:type="dxa"/>
-            <w:gridSpan w:val="2"/>
-            <w:tcBorders>
-              <w:top w:val="single" w:sz="4" w:space="0" w:color="auto"/>
-              <w:left w:val="single" w:sz="4" w:space="0" w:color="auto"/>
-              <w:bottom w:val="single" w:sz="4" w:space="0" w:color="auto"/>
-              <w:right w:val="single" w:sz="4" w:space="0" w:color="auto"/>
-            </w:tcBorders>
-            <w:shd w:val="clear" w:color="auto" w:fill="E7E6E6" w:themeFill="background2"/>
-            <w:hideMark/>
-          </w:tcPr>
-          <w:p>
-            <w:pPr>
-              <w:spacing w:line="240" w:lineRule="auto"/>
-              <w:rPr>
-                <w:b/>
-                <w:bCs/>
-                <w:noProof/>
-              </w:rPr>
-            </w:pPr>
-            <w:r>
-              <w:rPr>
-                <w:b/>
-                <w:bCs/>
-                <w:noProof/>
-              </w:rPr>
-              <w:t>Results:</w:t>
-            </w:r>
-          </w:p>
-        </w:tc>
-      </w:tr>
-      <w:tr>
-        <w:tc>
-          <w:tcPr>
-            <w:tcW w:w="5406" w:type="dxa"/>
-            <w:tcBorders>
-              <w:top w:val="single" w:sz="4" w:space="0" w:color="auto"/>
-              <w:left w:val="single" w:sz="4" w:space="0" w:color="auto"/>
-              <w:bottom w:val="single" w:sz="4" w:space="0" w:color="auto"/>
-              <w:right w:val="single" w:sz="4" w:space="0" w:color="auto"/>
-            </w:tcBorders>
-          </w:tcPr>
           <w:p>
             <w:pPr>
               <w:spacing w:line="240" w:lineRule="auto"/>
@@ -1257,12 +1214,11 @@
                 <w:noProof/>
                 <w14:ligatures w14:val="none"/>
               </w:rPr>
-              <w:lastRenderedPageBreak/>
               <w:drawing>
-                <wp:inline distT="0" distB="0" distL="0" distR="0" wp14:anchorId="43926772" wp14:editId="3C884B68">
-                  <wp:extent cx="2274735" cy="2989385"/>
-                  <wp:effectExtent l="0" t="0" r="0" b="1905"/>
-                  <wp:docPr id="16" name="Picture 16"/>
+                <wp:inline distT="0" distB="0" distL="0" distR="0" wp14:anchorId="2CBDF719" wp14:editId="5AD52BD3">
+                  <wp:extent cx="3235569" cy="2550795"/>
+                  <wp:effectExtent l="0" t="0" r="3175" b="1905"/>
+                  <wp:docPr id="13" name="Picture 13"/>
                   <wp:cNvGraphicFramePr>
                     <a:graphicFrameLocks xmlns:a="http://schemas.openxmlformats.org/drawingml/2006/main" noChangeAspect="1"/>
                   </wp:cNvGraphicFramePr>
@@ -1282,6 +1238,100 @@
                         <pic:spPr>
                           <a:xfrm>
                             <a:off x="0" y="0"/>
+                            <a:ext cx="3279011" cy="2585043"/>
+                          </a:xfrm>
+                          <a:prstGeom prst="rect">
+                            <a:avLst/>
+                          </a:prstGeom>
+                        </pic:spPr>
+                      </pic:pic>
+                    </a:graphicData>
+                  </a:graphic>
+                </wp:inline>
+              </w:drawing>
+            </w:r>
+          </w:p>
+        </w:tc>
+      </w:tr>
+      <w:tr>
+        <w:tc>
+          <w:tcPr>
+            <w:tcW w:w="18480" w:type="dxa"/>
+            <w:gridSpan w:val="2"/>
+            <w:tcBorders>
+              <w:top w:val="single" w:sz="4" w:space="0" w:color="auto"/>
+              <w:left w:val="single" w:sz="4" w:space="0" w:color="auto"/>
+              <w:bottom w:val="single" w:sz="4" w:space="0" w:color="auto"/>
+              <w:right w:val="single" w:sz="4" w:space="0" w:color="auto"/>
+            </w:tcBorders>
+            <w:shd w:val="clear" w:color="auto" w:fill="E7E6E6" w:themeFill="background2"/>
+            <w:hideMark/>
+          </w:tcPr>
+          <w:p>
+            <w:pPr>
+              <w:spacing w:line="240" w:lineRule="auto"/>
+              <w:rPr>
+                <w:b/>
+                <w:bCs/>
+                <w:noProof/>
+              </w:rPr>
+            </w:pPr>
+            <w:r>
+              <w:rPr>
+                <w:b/>
+                <w:bCs/>
+                <w:noProof/>
+              </w:rPr>
+              <w:t>Results:</w:t>
+            </w:r>
+          </w:p>
+        </w:tc>
+      </w:tr>
+      <w:tr>
+        <w:tc>
+          <w:tcPr>
+            <w:tcW w:w="5406" w:type="dxa"/>
+            <w:tcBorders>
+              <w:top w:val="single" w:sz="4" w:space="0" w:color="auto"/>
+              <w:left w:val="single" w:sz="4" w:space="0" w:color="auto"/>
+              <w:bottom w:val="single" w:sz="4" w:space="0" w:color="auto"/>
+              <w:right w:val="single" w:sz="4" w:space="0" w:color="auto"/>
+            </w:tcBorders>
+          </w:tcPr>
+          <w:p>
+            <w:pPr>
+              <w:spacing w:line="240" w:lineRule="auto"/>
+            </w:pPr>
+            <w:r>
+              <w:rPr>
+                <w:noProof/>
+                <w14:ligatures w14:val="none"/>
+              </w:rPr>
+              <w:lastRenderedPageBreak/>
+              <w:drawing>
+                <wp:inline distT="0" distB="0" distL="0" distR="0" wp14:anchorId="43926772" wp14:editId="3C884B68">
+                  <wp:extent cx="2274735" cy="2989385"/>
+                  <wp:effectExtent l="0" t="0" r="0" b="1905"/>
+                  <wp:docPr id="16" name="Picture 16"/>
+                  <wp:cNvGraphicFramePr>
+                    <a:graphicFrameLocks xmlns:a="http://schemas.openxmlformats.org/drawingml/2006/main" noChangeAspect="1"/>
+                  </wp:cNvGraphicFramePr>
+                  <a:graphic xmlns:a="http://schemas.openxmlformats.org/drawingml/2006/main">
+                    <a:graphicData uri="http://schemas.openxmlformats.org/drawingml/2006/picture">
+                      <pic:pic xmlns:pic="http://schemas.openxmlformats.org/drawingml/2006/picture">
+                        <pic:nvPicPr>
+                          <pic:cNvPr id="1" name=""/>
+                          <pic:cNvPicPr/>
+                        </pic:nvPicPr>
+                        <pic:blipFill>
+                          <a:blip r:embed="rId14"/>
+                          <a:stretch>
+                            <a:fillRect/>
+                          </a:stretch>
+                        </pic:blipFill>
+                        <pic:spPr>
+                          <a:xfrm>
+                            <a:off x="0" y="0"/>
                             <a:ext cx="2287037" cy="3005551"/>
                           </a:xfrm>
                           <a:prstGeom prst="rect">
@@ -1356,7 +1406,7 @@
                           <pic:cNvPicPr/>
                         </pic:nvPicPr>
                         <pic:blipFill>
-                          <a:blip r:embed="rId14"/>
+                          <a:blip r:embed="rId15"/>
                           <a:stretch>
                             <a:fillRect/>
                           </a:stretch>
@@ -1722,7 +1772,7 @@
                           <pic:cNvPicPr/>
                         </pic:nvPicPr>
                         <pic:blipFill>
-                          <a:blip r:embed="rId15"/>
+                          <a:blip r:embed="rId16"/>
                           <a:stretch>
                             <a:fillRect/>
                           </a:stretch>
@@ -1760,95 +1810,6 @@
                   <wp:extent cx="3332139" cy="621323"/>
                   <wp:effectExtent l="0" t="0" r="1905" b="7620"/>
                   <wp:docPr id="26" name="Picture 26"/>
-                  <wp:cNvGraphicFramePr>
-                    <a:graphicFrameLocks xmlns:a="http://schemas.openxmlformats.org/drawingml/2006/main" noChangeAspect="1"/>
-                  </wp:cNvGraphicFramePr>
-                  <a:graphic xmlns:a="http://schemas.openxmlformats.org/drawingml/2006/main">
-                    <a:graphicData uri="http://schemas.openxmlformats.org/drawingml/2006/picture">
-                      <pic:pic xmlns:pic="http://schemas.openxmlformats.org/drawingml/2006/picture">
-                        <pic:nvPicPr>
-                          <pic:cNvPr id="1" name=""/>
-                          <pic:cNvPicPr/>
-                        </pic:nvPicPr>
-                        <pic:blipFill>
-                          <a:blip r:embed="rId16"/>
-                          <a:stretch>
-                            <a:fillRect/>
-                          </a:stretch>
-                        </pic:blipFill>
-                        <pic:spPr>
-                          <a:xfrm>
-                            <a:off x="0" y="0"/>
-                            <a:ext cx="3640833" cy="678883"/>
-                          </a:xfrm>
-                          <a:prstGeom prst="rect">
-                            <a:avLst/>
-                          </a:prstGeom>
-                        </pic:spPr>
-                      </pic:pic>
-                    </a:graphicData>
-                  </a:graphic>
-                </wp:inline>
-              </w:drawing>
-            </w:r>
-          </w:p>
-        </w:tc>
-        <w:tc>
-          <w:tcPr>
-            <w:tcW w:w="12954" w:type="dxa"/>
-            <w:tcBorders>
-              <w:top w:val="single" w:sz="4" w:space="0" w:color="auto"/>
-              <w:left w:val="single" w:sz="4" w:space="0" w:color="auto"/>
-              <w:bottom w:val="single" w:sz="4" w:space="0" w:color="auto"/>
-              <w:right w:val="single" w:sz="4" w:space="0" w:color="auto"/>
-            </w:tcBorders>
-          </w:tcPr>
-          <w:p>
-            <w:pPr>
-              <w:spacing w:line="240" w:lineRule="auto"/>
-              <w:rPr>
-                <w:noProof/>
-              </w:rPr>
-            </w:pPr>
-          </w:p>
-          <w:p>
-            <w:pPr>
-              <w:spacing w:line="240" w:lineRule="auto"/>
-              <w:rPr>
-                <w:noProof/>
-                <w14:ligatures w14:val="none"/>
-              </w:rPr>
-            </w:pPr>
-            <w:r>
-              <w:rPr>
-                <w:noProof/>
-              </w:rPr>
-              <w:t xml:space="preserve"> </w:t>
-            </w:r>
-            <w:r>
-              <w:rPr>
-                <w:noProof/>
-                <w14:ligatures w14:val="none"/>
-              </w:rPr>
-              <w:t xml:space="preserve">  </w:t>
-            </w:r>
-            <w:r>
-              <w:rPr>
-                <w:noProof/>
-                <w14:ligatures w14:val="none"/>
-              </w:rPr>
-              <w:t xml:space="preserve"> </w:t>
-            </w:r>
-            <w:r>
-              <w:rPr>
-                <w:noProof/>
-                <w14:ligatures w14:val="none"/>
-              </w:rPr>
-              <w:drawing>
-                <wp:inline distT="0" distB="0" distL="0" distR="0" wp14:anchorId="422707CE" wp14:editId="38C84943">
-                  <wp:extent cx="2307443" cy="2365990"/>
-                  <wp:effectExtent l="0" t="0" r="0" b="0"/>
-                  <wp:docPr id="24" name="Picture 24"/>
                   <wp:cNvGraphicFramePr>
                     <a:graphicFrameLocks xmlns:a="http://schemas.openxmlformats.org/drawingml/2006/main" noChangeAspect="1"/>
                   </wp:cNvGraphicFramePr>
@@ -1868,7 +1829,7 @@
                         <pic:spPr>
                           <a:xfrm>
                             <a:off x="0" y="0"/>
-                            <a:ext cx="2315418" cy="2374167"/>
+                            <a:ext cx="3640833" cy="678883"/>
                           </a:xfrm>
                           <a:prstGeom prst="rect">
                             <a:avLst/>
@@ -1881,72 +1842,63 @@
               </w:drawing>
             </w:r>
           </w:p>
-          <w:p>
-            <w:pPr>
-              <w:spacing w:line="240" w:lineRule="auto"/>
-            </w:pPr>
-          </w:p>
-        </w:tc>
-      </w:tr>
-      <w:tr>
-        <w:tc>
-          <w:tcPr>
-            <w:tcW w:w="18480" w:type="dxa"/>
-            <w:gridSpan w:val="2"/>
-            <w:tcBorders>
-              <w:top w:val="single" w:sz="4" w:space="0" w:color="auto"/>
-              <w:left w:val="single" w:sz="4" w:space="0" w:color="auto"/>
-              <w:bottom w:val="single" w:sz="4" w:space="0" w:color="auto"/>
-              <w:right w:val="single" w:sz="4" w:space="0" w:color="auto"/>
-            </w:tcBorders>
-            <w:shd w:val="clear" w:color="auto" w:fill="E7E6E6" w:themeFill="background2"/>
-            <w:hideMark/>
-          </w:tcPr>
-          <w:p>
-            <w:pPr>
-              <w:spacing w:line="240" w:lineRule="auto"/>
-              <w:rPr>
-                <w:b/>
-                <w:bCs/>
-                <w:noProof/>
-              </w:rPr>
-            </w:pPr>
-            <w:r>
-              <w:rPr>
-                <w:b/>
-                <w:bCs/>
-                <w:noProof/>
-              </w:rPr>
-              <w:t>Results:</w:t>
-            </w:r>
-          </w:p>
-        </w:tc>
-      </w:tr>
-      <w:tr>
-        <w:tc>
-          <w:tcPr>
-            <w:tcW w:w="5526" w:type="dxa"/>
-            <w:tcBorders>
-              <w:top w:val="single" w:sz="4" w:space="0" w:color="auto"/>
-              <w:left w:val="single" w:sz="4" w:space="0" w:color="auto"/>
-              <w:bottom w:val="single" w:sz="4" w:space="0" w:color="auto"/>
-              <w:right w:val="single" w:sz="4" w:space="0" w:color="auto"/>
-            </w:tcBorders>
-          </w:tcPr>
-          <w:p>
-            <w:pPr>
-              <w:spacing w:line="240" w:lineRule="auto"/>
-            </w:pPr>
-            <w:r>
+        </w:tc>
+        <w:tc>
+          <w:tcPr>
+            <w:tcW w:w="12954" w:type="dxa"/>
+            <w:tcBorders>
+              <w:top w:val="single" w:sz="4" w:space="0" w:color="auto"/>
+              <w:left w:val="single" w:sz="4" w:space="0" w:color="auto"/>
+              <w:bottom w:val="single" w:sz="4" w:space="0" w:color="auto"/>
+              <w:right w:val="single" w:sz="4" w:space="0" w:color="auto"/>
+            </w:tcBorders>
+          </w:tcPr>
+          <w:p>
+            <w:pPr>
+              <w:spacing w:line="240" w:lineRule="auto"/>
+              <w:rPr>
+                <w:noProof/>
+              </w:rPr>
+            </w:pPr>
+          </w:p>
+          <w:p>
+            <w:pPr>
+              <w:spacing w:line="240" w:lineRule="auto"/>
               <w:rPr>
                 <w:noProof/>
                 <w14:ligatures w14:val="none"/>
               </w:rPr>
+            </w:pPr>
+            <w:r>
+              <w:rPr>
+                <w:noProof/>
+              </w:rPr>
+              <w:t xml:space="preserve"> </w:t>
+            </w:r>
+            <w:r>
+              <w:rPr>
+                <w:noProof/>
+                <w14:ligatures w14:val="none"/>
+              </w:rPr>
+              <w:t xml:space="preserve">  </w:t>
+            </w:r>
+            <w:r>
+              <w:rPr>
+                <w:noProof/>
+                <w14:ligatures w14:val="none"/>
+              </w:rPr>
+              <w:t xml:space="preserve"> </w:t>
+            </w:r>
+            <w:r>
+              <w:rPr>
+                <w:noProof/>
+                <w14:ligatures w14:val="none"/>
+              </w:rPr>
               <w:drawing>
-                <wp:inline distT="0" distB="0" distL="0" distR="0" wp14:anchorId="6DFD1663" wp14:editId="2150B79F">
-                  <wp:extent cx="2276475" cy="1190625"/>
-                  <wp:effectExtent l="0" t="0" r="9525" b="9525"/>
-                  <wp:docPr id="27" name="Picture 27"/>
+                <wp:inline distT="0" distB="0" distL="0" distR="0" wp14:anchorId="422707CE" wp14:editId="38C84943">
+                  <wp:extent cx="2307443" cy="2365990"/>
+                  <wp:effectExtent l="0" t="0" r="0" b="0"/>
+                  <wp:docPr id="24" name="Picture 24"/>
                   <wp:cNvGraphicFramePr>
                     <a:graphicFrameLocks xmlns:a="http://schemas.openxmlformats.org/drawingml/2006/main" noChangeAspect="1"/>
                   </wp:cNvGraphicFramePr>
@@ -1966,6 +1918,104 @@
                         <pic:spPr>
                           <a:xfrm>
                             <a:off x="0" y="0"/>
+                            <a:ext cx="2315418" cy="2374167"/>
+                          </a:xfrm>
+                          <a:prstGeom prst="rect">
+                            <a:avLst/>
+                          </a:prstGeom>
+                        </pic:spPr>
+                      </pic:pic>
+                    </a:graphicData>
+                  </a:graphic>
+                </wp:inline>
+              </w:drawing>
+            </w:r>
+          </w:p>
+          <w:p>
+            <w:pPr>
+              <w:spacing w:line="240" w:lineRule="auto"/>
+            </w:pPr>
+          </w:p>
+        </w:tc>
+      </w:tr>
+      <w:tr>
+        <w:tc>
+          <w:tcPr>
+            <w:tcW w:w="18480" w:type="dxa"/>
+            <w:gridSpan w:val="2"/>
+            <w:tcBorders>
+              <w:top w:val="single" w:sz="4" w:space="0" w:color="auto"/>
+              <w:left w:val="single" w:sz="4" w:space="0" w:color="auto"/>
+              <w:bottom w:val="single" w:sz="4" w:space="0" w:color="auto"/>
+              <w:right w:val="single" w:sz="4" w:space="0" w:color="auto"/>
+            </w:tcBorders>
+            <w:shd w:val="clear" w:color="auto" w:fill="E7E6E6" w:themeFill="background2"/>
+            <w:hideMark/>
+          </w:tcPr>
+          <w:p>
+            <w:pPr>
+              <w:spacing w:line="240" w:lineRule="auto"/>
+              <w:rPr>
+                <w:b/>
+                <w:bCs/>
+                <w:noProof/>
+              </w:rPr>
+            </w:pPr>
+            <w:r>
+              <w:rPr>
+                <w:b/>
+                <w:bCs/>
+                <w:noProof/>
+              </w:rPr>
+              <w:t>Results:</w:t>
+            </w:r>
+          </w:p>
+        </w:tc>
+      </w:tr>
+      <w:tr>
+        <w:tc>
+          <w:tcPr>
+            <w:tcW w:w="5526" w:type="dxa"/>
+            <w:tcBorders>
+              <w:top w:val="single" w:sz="4" w:space="0" w:color="auto"/>
+              <w:left w:val="single" w:sz="4" w:space="0" w:color="auto"/>
+              <w:bottom w:val="single" w:sz="4" w:space="0" w:color="auto"/>
+              <w:right w:val="single" w:sz="4" w:space="0" w:color="auto"/>
+            </w:tcBorders>
+          </w:tcPr>
+          <w:p>
+            <w:pPr>
+              <w:spacing w:line="240" w:lineRule="auto"/>
+            </w:pPr>
+            <w:r>
+              <w:rPr>
+                <w:noProof/>
+                <w14:ligatures w14:val="none"/>
+              </w:rPr>
+              <w:drawing>
+                <wp:inline distT="0" distB="0" distL="0" distR="0" wp14:anchorId="6DFD1663" wp14:editId="2150B79F">
+                  <wp:extent cx="2276475" cy="1190625"/>
+                  <wp:effectExtent l="0" t="0" r="9525" b="9525"/>
+                  <wp:docPr id="27" name="Picture 27"/>
+                  <wp:cNvGraphicFramePr>
+                    <a:graphicFrameLocks xmlns:a="http://schemas.openxmlformats.org/drawingml/2006/main" noChangeAspect="1"/>
+                  </wp:cNvGraphicFramePr>
+                  <a:graphic xmlns:a="http://schemas.openxmlformats.org/drawingml/2006/main">
+                    <a:graphicData uri="http://schemas.openxmlformats.org/drawingml/2006/picture">
+                      <pic:pic xmlns:pic="http://schemas.openxmlformats.org/drawingml/2006/picture">
+                        <pic:nvPicPr>
+                          <pic:cNvPr id="1" name=""/>
+                          <pic:cNvPicPr/>
+                        </pic:nvPicPr>
+                        <pic:blipFill>
+                          <a:blip r:embed="rId19"/>
+                          <a:stretch>
+                            <a:fillRect/>
+                          </a:stretch>
+                        </pic:blipFill>
+                        <pic:spPr>
+                          <a:xfrm>
+                            <a:off x="0" y="0"/>
                             <a:ext cx="2276475" cy="1190625"/>
                           </a:xfrm>
                           <a:prstGeom prst="rect">
@@ -2040,7 +2090,7 @@
                           <pic:cNvPicPr/>
                         </pic:nvPicPr>
                         <pic:blipFill>
-                          <a:blip r:embed="rId19"/>
+                          <a:blip r:embed="rId20"/>
                           <a:stretch>
                             <a:fillRect/>
                           </a:stretch>
